--- a/dokumentacja.docx
+++ b/dokumentacja.docx
@@ -1723,8 +1723,6 @@
           <w:lang w:eastAsia="pl-PL"/>
         </w:rPr>
       </w:pPr>
-      <w:bookmarkStart w:id="43" w:name="_GoBack"/>
-      <w:bookmarkEnd w:id="43"/>
     </w:p>
     <w:p>
       <w:pPr>
@@ -1861,11 +1859,105 @@
           <w:numId w:val="26"/>
         </w:numPr>
       </w:pPr>
-      <w:bookmarkStart w:id="44" w:name="_Toc200018566"/>
+      <w:bookmarkStart w:id="43" w:name="_Toc200018566"/>
       <w:r>
         <w:lastRenderedPageBreak/>
         <w:t>Wstęp</w:t>
       </w:r>
+      <w:bookmarkEnd w:id="43"/>
+    </w:p>
+    <w:p>
+      <w:pPr>
+        <w:ind w:left="708"/>
+        <w:jc w:val="both"/>
+        <w:rPr>
+          <w:sz w:val="24"/>
+        </w:rPr>
+      </w:pPr>
+      <w:r>
+        <w:rPr>
+          <w:sz w:val="24"/>
+        </w:rPr>
+        <w:t xml:space="preserve">Aplikacja jest systemem do tworzenia i zarządzania ankietami internetowymi. Umożliwia rejestrację oraz logowanie użytkowników, którzy mogą tworzyć ankiety, zarządzać swoimi pytaniami oraz analizować wyniki odpowiedzi. Administrator posiada dodatkowe uprawnienia pozwalające na zarządzanie użytkownikami i ankietami w systemie (panel </w:t>
+      </w:r>
+      <w:proofErr w:type="spellStart"/>
+      <w:r>
+        <w:rPr>
+          <w:sz w:val="24"/>
+        </w:rPr>
+        <w:t>admina</w:t>
+      </w:r>
+      <w:proofErr w:type="spellEnd"/>
+      <w:r>
+        <w:rPr>
+          <w:sz w:val="24"/>
+        </w:rPr>
+        <w:t xml:space="preserve">). Aplikacja została wykonana w technologii webowej, oparta o </w:t>
+      </w:r>
+      <w:proofErr w:type="spellStart"/>
+      <w:r>
+        <w:rPr>
+          <w:sz w:val="24"/>
+        </w:rPr>
+        <w:t>framework</w:t>
+      </w:r>
+      <w:proofErr w:type="spellEnd"/>
+      <w:r>
+        <w:rPr>
+          <w:sz w:val="24"/>
+        </w:rPr>
+        <w:t xml:space="preserve"> </w:t>
+      </w:r>
+      <w:proofErr w:type="spellStart"/>
+      <w:r>
+        <w:rPr>
+          <w:sz w:val="24"/>
+        </w:rPr>
+        <w:t>Laravel</w:t>
+      </w:r>
+      <w:proofErr w:type="spellEnd"/>
+      <w:r>
+        <w:rPr>
+          <w:sz w:val="24"/>
+        </w:rPr>
+        <w:t>.</w:t>
+      </w:r>
+    </w:p>
+    <w:p>
+      <w:pPr>
+        <w:ind w:left="708"/>
+        <w:jc w:val="both"/>
+        <w:rPr>
+          <w:sz w:val="24"/>
+        </w:rPr>
+      </w:pPr>
+    </w:p>
+    <w:p>
+      <w:pPr>
+        <w:ind w:left="708"/>
+        <w:jc w:val="both"/>
+        <w:rPr>
+          <w:sz w:val="24"/>
+        </w:rPr>
+      </w:pPr>
+    </w:p>
+    <w:p>
+      <w:pPr>
+        <w:pStyle w:val="Nagwek2"/>
+      </w:pPr>
+      <w:r>
+        <w:t xml:space="preserve"> </w:t>
+      </w:r>
+      <w:r>
+        <w:t xml:space="preserve">      </w:t>
+      </w:r>
+      <w:bookmarkStart w:id="44" w:name="_Toc200018567"/>
+      <w:r>
+        <w:t xml:space="preserve">1.1 </w:t>
+      </w:r>
+      <w:r>
+        <w:t>Główne cechy aplikacji</w:t>
+      </w:r>
       <w:bookmarkEnd w:id="44"/>
     </w:p>
     <w:p>
@@ -1880,48 +1972,109 @@
         <w:rPr>
           <w:sz w:val="24"/>
         </w:rPr>
-        <w:t xml:space="preserve">Aplikacja jest systemem do tworzenia i zarządzania ankietami internetowymi. Umożliwia rejestrację oraz logowanie użytkowników, którzy mogą tworzyć ankiety, zarządzać swoimi pytaniami oraz analizować wyniki odpowiedzi. Administrator posiada dodatkowe uprawnienia pozwalające na zarządzanie użytkownikami i ankietami w systemie (panel </w:t>
+        <w:t>Rejestracja i logowanie użytkowników: możliwość zakładania konta i zarządzania własnym profilem.</w:t>
+      </w:r>
+    </w:p>
+    <w:p>
+      <w:pPr>
+        <w:ind w:left="708"/>
+        <w:jc w:val="both"/>
+        <w:rPr>
+          <w:sz w:val="24"/>
+        </w:rPr>
+      </w:pPr>
+      <w:r>
+        <w:rPr>
+          <w:sz w:val="24"/>
+        </w:rPr>
+        <w:t>Tworzenie ankiet: intuicyjny interfejs pozwala generować ankiety o pytaniach jednokrotnego, wielokrotnego wyboru oraz otwartych.</w:t>
+      </w:r>
+    </w:p>
+    <w:p>
+      <w:pPr>
+        <w:ind w:left="708"/>
+        <w:jc w:val="both"/>
+        <w:rPr>
+          <w:sz w:val="24"/>
+        </w:rPr>
+      </w:pPr>
+      <w:r>
+        <w:rPr>
+          <w:sz w:val="24"/>
+        </w:rPr>
+        <w:t>Zarządzanie pytaniami: przypisywanie pytań do ankiet, sortowanie, edycja, usuwanie.</w:t>
+      </w:r>
+    </w:p>
+    <w:p>
+      <w:pPr>
+        <w:ind w:left="708"/>
+        <w:jc w:val="both"/>
+        <w:rPr>
+          <w:sz w:val="24"/>
+        </w:rPr>
+      </w:pPr>
+      <w:r>
+        <w:rPr>
+          <w:sz w:val="24"/>
+        </w:rPr>
+        <w:t>Analityka: wyświetlanie statystyk dla zebranych odpowiedzi.</w:t>
+      </w:r>
+    </w:p>
+    <w:p>
+      <w:pPr>
+        <w:ind w:left="708"/>
+        <w:jc w:val="both"/>
+        <w:rPr>
+          <w:sz w:val="24"/>
+        </w:rPr>
+      </w:pPr>
+      <w:r>
+        <w:rPr>
+          <w:sz w:val="24"/>
+        </w:rPr>
+        <w:t>Panel administratora: specjalna sekcja umożliwiająca zarządzanie użytkownikami i ankietami.</w:t>
+      </w:r>
+    </w:p>
+    <w:p>
+      <w:pPr>
+        <w:ind w:left="708"/>
+        <w:jc w:val="both"/>
+        <w:rPr>
+          <w:sz w:val="24"/>
+        </w:rPr>
+      </w:pPr>
+      <w:r>
+        <w:rPr>
+          <w:sz w:val="24"/>
+        </w:rPr>
+        <w:t xml:space="preserve">Bezpieczeństwo: ochrona dostępu z użyciem </w:t>
       </w:r>
       <w:proofErr w:type="spellStart"/>
       <w:r>
         <w:rPr>
           <w:sz w:val="24"/>
         </w:rPr>
-        <w:t>admina</w:t>
+        <w:t>middleware</w:t>
       </w:r>
       <w:proofErr w:type="spellEnd"/>
       <w:r>
         <w:rPr>
           <w:sz w:val="24"/>
         </w:rPr>
-        <w:t xml:space="preserve">). Aplikacja została wykonana w technologii webowej, oparta o </w:t>
+        <w:t xml:space="preserve">, walidacja danych przy użyciu mechanizmów </w:t>
       </w:r>
       <w:proofErr w:type="spellStart"/>
       <w:r>
         <w:rPr>
           <w:sz w:val="24"/>
         </w:rPr>
-        <w:t>framework</w:t>
+        <w:t>Laravela</w:t>
       </w:r>
       <w:proofErr w:type="spellEnd"/>
       <w:r>
         <w:rPr>
           <w:sz w:val="24"/>
         </w:rPr>
-        <w:t xml:space="preserve"> </w:t>
-      </w:r>
-      <w:proofErr w:type="spellStart"/>
-      <w:r>
-        <w:rPr>
-          <w:sz w:val="24"/>
-        </w:rPr>
-        <w:t>Laravel</w:t>
-      </w:r>
-      <w:proofErr w:type="spellEnd"/>
-      <w:r>
-        <w:rPr>
-          <w:sz w:val="24"/>
-        </w:rPr>
         <w:t>.</w:t>
       </w:r>
     </w:p>
@@ -1933,6 +2086,12 @@
           <w:sz w:val="24"/>
         </w:rPr>
       </w:pPr>
+      <w:r>
+        <w:rPr>
+          <w:sz w:val="24"/>
+        </w:rPr>
+        <w:t>Anonimowe głosowanie: publiczne ankiety dostępne bez logowania.</w:t>
+      </w:r>
     </w:p>
     <w:p>
       <w:pPr>
@@ -1945,260 +2104,99 @@
     </w:p>
     <w:p>
       <w:pPr>
+        <w:ind w:left="708"/>
+        <w:jc w:val="both"/>
+        <w:rPr>
+          <w:sz w:val="24"/>
+        </w:rPr>
+      </w:pPr>
+    </w:p>
+    <w:p>
+      <w:pPr>
+        <w:ind w:left="708"/>
+        <w:jc w:val="both"/>
+        <w:rPr>
+          <w:sz w:val="24"/>
+        </w:rPr>
+      </w:pPr>
+    </w:p>
+    <w:p>
+      <w:pPr>
+        <w:ind w:left="708"/>
+        <w:jc w:val="both"/>
+        <w:rPr>
+          <w:sz w:val="24"/>
+        </w:rPr>
+      </w:pPr>
+    </w:p>
+    <w:p>
+      <w:pPr>
+        <w:ind w:left="708"/>
+        <w:jc w:val="both"/>
+        <w:rPr>
+          <w:sz w:val="24"/>
+        </w:rPr>
+      </w:pPr>
+    </w:p>
+    <w:p>
+      <w:pPr>
+        <w:ind w:left="708"/>
+        <w:jc w:val="both"/>
+        <w:rPr>
+          <w:sz w:val="24"/>
+        </w:rPr>
+      </w:pPr>
+    </w:p>
+    <w:p>
+      <w:pPr>
+        <w:ind w:left="708"/>
+        <w:jc w:val="both"/>
+        <w:rPr>
+          <w:sz w:val="24"/>
+        </w:rPr>
+      </w:pPr>
+    </w:p>
+    <w:p>
+      <w:pPr>
+        <w:ind w:left="708"/>
+        <w:jc w:val="both"/>
+        <w:rPr>
+          <w:sz w:val="24"/>
+        </w:rPr>
+      </w:pPr>
+    </w:p>
+    <w:p>
+      <w:pPr>
+        <w:ind w:left="708"/>
+        <w:jc w:val="both"/>
+        <w:rPr>
+          <w:sz w:val="24"/>
+        </w:rPr>
+      </w:pPr>
+    </w:p>
+    <w:p>
+      <w:pPr>
+        <w:ind w:left="708"/>
+        <w:jc w:val="both"/>
+        <w:rPr>
+          <w:sz w:val="24"/>
+        </w:rPr>
+      </w:pPr>
+    </w:p>
+    <w:p>
+      <w:pPr>
+        <w:ind w:left="708"/>
+        <w:jc w:val="both"/>
+        <w:rPr>
+          <w:sz w:val="24"/>
+        </w:rPr>
+      </w:pPr>
+    </w:p>
+    <w:p>
+      <w:pPr>
         <w:pStyle w:val="Nagwek2"/>
       </w:pPr>
-      <w:r>
-        <w:t xml:space="preserve"> </w:t>
-      </w:r>
-      <w:r>
-        <w:t xml:space="preserve">      </w:t>
-      </w:r>
-      <w:bookmarkStart w:id="45" w:name="_Toc200018567"/>
-      <w:r>
-        <w:t xml:space="preserve">1.1 </w:t>
-      </w:r>
-      <w:r>
-        <w:t>Główne cechy aplikacji</w:t>
-      </w:r>
-      <w:bookmarkEnd w:id="45"/>
-    </w:p>
-    <w:p>
-      <w:pPr>
-        <w:ind w:left="708"/>
-        <w:jc w:val="both"/>
-        <w:rPr>
-          <w:sz w:val="24"/>
-        </w:rPr>
-      </w:pPr>
-      <w:r>
-        <w:rPr>
-          <w:sz w:val="24"/>
-        </w:rPr>
-        <w:t>Rejestracja i logowanie użytkowników: możliwość zakładania konta i zarządzania własnym profilem.</w:t>
-      </w:r>
-    </w:p>
-    <w:p>
-      <w:pPr>
-        <w:ind w:left="708"/>
-        <w:jc w:val="both"/>
-        <w:rPr>
-          <w:sz w:val="24"/>
-        </w:rPr>
-      </w:pPr>
-      <w:r>
-        <w:rPr>
-          <w:sz w:val="24"/>
-        </w:rPr>
-        <w:t>Tworzenie ankiet: intuicyjny interfejs pozwala generować ankiety o pytaniach jednokrotnego, wielokrotnego wyboru oraz otwartych.</w:t>
-      </w:r>
-    </w:p>
-    <w:p>
-      <w:pPr>
-        <w:ind w:left="708"/>
-        <w:jc w:val="both"/>
-        <w:rPr>
-          <w:sz w:val="24"/>
-        </w:rPr>
-      </w:pPr>
-      <w:r>
-        <w:rPr>
-          <w:sz w:val="24"/>
-        </w:rPr>
-        <w:t>Zarządzanie pytaniami: przypisywanie pytań do ankiet, sortowanie, edycja, usuwanie.</w:t>
-      </w:r>
-    </w:p>
-    <w:p>
-      <w:pPr>
-        <w:ind w:left="708"/>
-        <w:jc w:val="both"/>
-        <w:rPr>
-          <w:sz w:val="24"/>
-        </w:rPr>
-      </w:pPr>
-      <w:r>
-        <w:rPr>
-          <w:sz w:val="24"/>
-        </w:rPr>
-        <w:t>Analityka: wyświetlanie statystyk dla zebranych odpowiedzi.</w:t>
-      </w:r>
-    </w:p>
-    <w:p>
-      <w:pPr>
-        <w:ind w:left="708"/>
-        <w:jc w:val="both"/>
-        <w:rPr>
-          <w:sz w:val="24"/>
-        </w:rPr>
-      </w:pPr>
-      <w:r>
-        <w:rPr>
-          <w:sz w:val="24"/>
-        </w:rPr>
-        <w:t>Panel administratora: specjalna sekcja umożliwiająca zarządzanie użytkownikami i ankietami.</w:t>
-      </w:r>
-    </w:p>
-    <w:p>
-      <w:pPr>
-        <w:ind w:left="708"/>
-        <w:jc w:val="both"/>
-        <w:rPr>
-          <w:sz w:val="24"/>
-        </w:rPr>
-      </w:pPr>
-      <w:r>
-        <w:rPr>
-          <w:sz w:val="24"/>
-        </w:rPr>
-        <w:t xml:space="preserve">Bezpieczeństwo: ochrona dostępu z użyciem </w:t>
-      </w:r>
-      <w:proofErr w:type="spellStart"/>
-      <w:r>
-        <w:rPr>
-          <w:sz w:val="24"/>
-        </w:rPr>
-        <w:t>middleware</w:t>
-      </w:r>
-      <w:proofErr w:type="spellEnd"/>
-      <w:r>
-        <w:rPr>
-          <w:sz w:val="24"/>
-        </w:rPr>
-        <w:t xml:space="preserve">, walidacja danych przy użyciu mechanizmów </w:t>
-      </w:r>
-      <w:proofErr w:type="spellStart"/>
-      <w:r>
-        <w:rPr>
-          <w:sz w:val="24"/>
-        </w:rPr>
-        <w:t>Laravela</w:t>
-      </w:r>
-      <w:proofErr w:type="spellEnd"/>
-      <w:r>
-        <w:rPr>
-          <w:sz w:val="24"/>
-        </w:rPr>
-        <w:t>.</w:t>
-      </w:r>
-    </w:p>
-    <w:p>
-      <w:pPr>
-        <w:ind w:left="708"/>
-        <w:jc w:val="both"/>
-        <w:rPr>
-          <w:sz w:val="24"/>
-        </w:rPr>
-      </w:pPr>
-      <w:r>
-        <w:rPr>
-          <w:sz w:val="24"/>
-        </w:rPr>
-        <w:t>Anonimowe głosowanie: publiczne ankiety dostępne bez logowania.</w:t>
-      </w:r>
-    </w:p>
-    <w:p>
-      <w:pPr>
-        <w:ind w:left="708"/>
-        <w:jc w:val="both"/>
-        <w:rPr>
-          <w:sz w:val="24"/>
-        </w:rPr>
-      </w:pPr>
-    </w:p>
-    <w:p>
-      <w:pPr>
-        <w:ind w:left="708"/>
-        <w:jc w:val="both"/>
-        <w:rPr>
-          <w:sz w:val="24"/>
-        </w:rPr>
-      </w:pPr>
-    </w:p>
-    <w:p>
-      <w:pPr>
-        <w:ind w:left="708"/>
-        <w:jc w:val="both"/>
-        <w:rPr>
-          <w:sz w:val="24"/>
-        </w:rPr>
-      </w:pPr>
-    </w:p>
-    <w:p>
-      <w:pPr>
-        <w:ind w:left="708"/>
-        <w:jc w:val="both"/>
-        <w:rPr>
-          <w:sz w:val="24"/>
-        </w:rPr>
-      </w:pPr>
-    </w:p>
-    <w:p>
-      <w:pPr>
-        <w:ind w:left="708"/>
-        <w:jc w:val="both"/>
-        <w:rPr>
-          <w:sz w:val="24"/>
-        </w:rPr>
-      </w:pPr>
-    </w:p>
-    <w:p>
-      <w:pPr>
-        <w:ind w:left="708"/>
-        <w:jc w:val="both"/>
-        <w:rPr>
-          <w:sz w:val="24"/>
-        </w:rPr>
-      </w:pPr>
-    </w:p>
-    <w:p>
-      <w:pPr>
-        <w:ind w:left="708"/>
-        <w:jc w:val="both"/>
-        <w:rPr>
-          <w:sz w:val="24"/>
-        </w:rPr>
-      </w:pPr>
-    </w:p>
-    <w:p>
-      <w:pPr>
-        <w:ind w:left="708"/>
-        <w:jc w:val="both"/>
-        <w:rPr>
-          <w:sz w:val="24"/>
-        </w:rPr>
-      </w:pPr>
-    </w:p>
-    <w:p>
-      <w:pPr>
-        <w:ind w:left="708"/>
-        <w:jc w:val="both"/>
-        <w:rPr>
-          <w:sz w:val="24"/>
-        </w:rPr>
-      </w:pPr>
-    </w:p>
-    <w:p>
-      <w:pPr>
-        <w:ind w:left="708"/>
-        <w:jc w:val="both"/>
-        <w:rPr>
-          <w:sz w:val="24"/>
-        </w:rPr>
-      </w:pPr>
-    </w:p>
-    <w:p>
-      <w:pPr>
-        <w:ind w:left="708"/>
-        <w:jc w:val="both"/>
-        <w:rPr>
-          <w:sz w:val="24"/>
-        </w:rPr>
-      </w:pPr>
-    </w:p>
-    <w:p>
-      <w:pPr>
-        <w:pStyle w:val="Nagwek2"/>
-      </w:pPr>
-      <w:bookmarkStart w:id="46" w:name="_Toc200018568"/>
+      <w:bookmarkStart w:id="45" w:name="_Toc200018568"/>
       <w:r>
         <w:lastRenderedPageBreak/>
         <w:t>1.</w:t>
@@ -2225,7 +2223,7 @@
       <w:r>
         <w:t>):</w:t>
       </w:r>
-      <w:bookmarkEnd w:id="46"/>
+      <w:bookmarkEnd w:id="45"/>
     </w:p>
     <w:p>
       <w:pPr>
@@ -2327,7 +2325,7 @@
       <w:pPr>
         <w:pStyle w:val="Nagwek2"/>
       </w:pPr>
-      <w:bookmarkStart w:id="47" w:name="_Toc200018569"/>
+      <w:bookmarkStart w:id="46" w:name="_Toc200018569"/>
       <w:r>
         <w:t>1.</w:t>
       </w:r>
@@ -2343,7 +2341,7 @@
       <w:r>
         <w:t>– ankieta</w:t>
       </w:r>
-      <w:bookmarkEnd w:id="47"/>
+      <w:bookmarkEnd w:id="46"/>
     </w:p>
     <w:p>
       <w:pPr>
@@ -2457,12 +2455,12 @@
           <w:numId w:val="26"/>
         </w:numPr>
       </w:pPr>
-      <w:bookmarkStart w:id="48" w:name="_Toc200018570"/>
+      <w:bookmarkStart w:id="47" w:name="_Toc200018570"/>
       <w:r>
         <w:lastRenderedPageBreak/>
         <w:t>Narzędzia i technologie</w:t>
       </w:r>
-      <w:bookmarkEnd w:id="48"/>
+      <w:bookmarkEnd w:id="47"/>
     </w:p>
     <w:p>
       <w:pPr>
@@ -2997,11 +2995,11 @@
           <w:numId w:val="26"/>
         </w:numPr>
       </w:pPr>
-      <w:bookmarkStart w:id="49" w:name="_Toc200018571"/>
+      <w:bookmarkStart w:id="48" w:name="_Toc200018571"/>
       <w:r>
         <w:t>Baza danych</w:t>
       </w:r>
-      <w:bookmarkEnd w:id="49"/>
+      <w:bookmarkEnd w:id="48"/>
     </w:p>
     <w:p>
       <w:pPr>
@@ -3479,26 +3477,29 @@
           <w:numId w:val="27"/>
         </w:numPr>
       </w:pPr>
-      <w:bookmarkStart w:id="50" w:name="_Toc200018572"/>
+      <w:bookmarkStart w:id="49" w:name="_Toc200018572"/>
       <w:r>
         <w:lastRenderedPageBreak/>
         <w:t>GUI</w:t>
       </w:r>
+      <w:bookmarkEnd w:id="49"/>
+    </w:p>
+    <w:p>
+      <w:pPr>
+        <w:pStyle w:val="Akapitzlist"/>
+        <w:jc w:val="both"/>
+        <w:rPr>
+          <w:b/>
+          <w:sz w:val="24"/>
+        </w:rPr>
+      </w:pPr>
+      <w:bookmarkStart w:id="50" w:name="_GoBack"/>
       <w:bookmarkEnd w:id="50"/>
     </w:p>
     <w:p>
       <w:pPr>
-        <w:pStyle w:val="Akapitzlist"/>
-        <w:jc w:val="both"/>
-        <w:rPr>
-          <w:b/>
-          <w:sz w:val="24"/>
-        </w:rPr>
-      </w:pPr>
-    </w:p>
-    <w:p>
-      <w:pPr>
         <w:pStyle w:val="Nagwek2"/>
+        <w:ind w:firstLine="360"/>
       </w:pPr>
       <w:bookmarkStart w:id="51" w:name="_Toc200018573"/>
       <w:r>
@@ -3581,7 +3582,7 @@
                 <v:stroke joinstyle="miter"/>
                 <v:path gradientshapeok="t" o:connecttype="rect"/>
               </v:shapetype>
-              <v:shape id="Pole tekstowe 5" o:spid="_x0000_s1026" type="#_x0000_t202" style="position:absolute;margin-left:19.3pt;margin-top:237.7pt;width:453.6pt;height:.05pt;z-index:-251653120;visibility:visible;mso-wrap-style:square;mso-wrap-distance-left:9pt;mso-wrap-distance-top:0;mso-wrap-distance-right:9pt;mso-wrap-distance-bottom:0;mso-position-horizontal:absolute;mso-position-horizontal-relative:text;mso-position-vertical:absolute;mso-position-vertical-relative:text;v-text-anchor:top" o:gfxdata="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" stroked="f">
+              <v:shape id="Pole tekstowe 5" o:spid="_x0000_s1026" type="#_x0000_t202" style="position:absolute;left:0;text-align:left;margin-left:19.3pt;margin-top:237.7pt;width:453.6pt;height:.05pt;z-index:-251653120;visibility:visible;mso-wrap-style:square;mso-wrap-distance-left:9pt;mso-wrap-distance-top:0;mso-wrap-distance-right:9pt;mso-wrap-distance-bottom:0;mso-position-horizontal:absolute;mso-position-horizontal-relative:text;mso-position-vertical:absolute;mso-position-vertical-relative:text;v-text-anchor:top" o:gfxdata="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" stroked="f">
                 <v:textbox style="mso-fit-shape-to-text:t" inset="0,0,0,0">
                   <w:txbxContent>
                     <w:p>
@@ -14890,7 +14891,7 @@
 </file>
 
 <file path=customXml/itemProps1.xml><?xml version="1.0" encoding="utf-8"?>
-<ds:datastoreItem xmlns:ds="http://schemas.openxmlformats.org/officeDocument/2006/customXml" ds:itemID="{12E894D7-AE0C-45DA-9EF1-DA5EDC2538E3}">
+<ds:datastoreItem xmlns:ds="http://schemas.openxmlformats.org/officeDocument/2006/customXml" ds:itemID="{58821E15-84BF-4899-89E1-86EA19E2FACD}">
   <ds:schemaRefs>
     <ds:schemaRef ds:uri="http://schemas.openxmlformats.org/officeDocument/2006/bibliography"/>
   </ds:schemaRefs>
